--- a/deliverables/1/ReportTemplate.docx
+++ b/deliverables/1/ReportTemplate.docx
@@ -137,7 +137,7 @@
           <w:color w:val="000000" w:themeColor="text1"/>
           <w:sz w:val="44"/>
         </w:rPr>
-        <w:t xml:space="preserve">  </w:t>
+        <w:t xml:space="preserve"> </w:t>
       </w:r>
       <w:r>
         <w:rPr>
@@ -397,7 +397,19 @@
         <w:ind w:left="1080"/>
       </w:pPr>
       <w:r>
-        <w:t>Provide the IDENTIFIER of an edge case that you tested.  Explain why this is an edge case.</w:t>
+        <w:t>Provide the IDENTIFIER of a</w:t>
+      </w:r>
+      <w:r>
+        <w:t xml:space="preserve"> corner</w:t>
+      </w:r>
+      <w:r>
+        <w:t xml:space="preserve"> case that you tested.  Explain why this is a</w:t>
+      </w:r>
+      <w:r>
+        <w:t xml:space="preserve"> corner</w:t>
+      </w:r>
+      <w:r>
+        <w:t xml:space="preserve"> case.</w:t>
       </w:r>
     </w:p>
     <w:p>
